--- a/SRS_Grocery App.docx
+++ b/SRS_Grocery App.docx
@@ -1111,35 +1111,8 @@
               </w:rPr>
               <w:t>4.Orders of each user will be displayed.</w:t>
             </w:r>
-          </w:p>
-          <w:p>
-            <w:pPr>
-              <w:spacing w:before="240" w:after="240"/>
-              <w:rPr>
-                <w:rFonts w:ascii="Times New Roman" w:eastAsia="Times New Roman" w:hAnsi="Times New Roman" w:cs="Times New Roman"/>
-                <w:color w:val="1D1C1D"/>
-                <w:sz w:val="24"/>
-                <w:szCs w:val="24"/>
-              </w:rPr>
-            </w:pPr>
-            <w:r>
-              <w:rPr>
-                <w:rFonts w:ascii="Times New Roman" w:eastAsia="Times New Roman" w:hAnsi="Times New Roman" w:cs="Times New Roman"/>
-                <w:color w:val="1D1C1D"/>
-                <w:sz w:val="24"/>
-                <w:szCs w:val="24"/>
-              </w:rPr>
-              <w:t>5</w:t>
-            </w:r>
-            <w:r>
-              <w:rPr>
-                <w:rFonts w:ascii="Times New Roman" w:eastAsia="Times New Roman" w:hAnsi="Times New Roman" w:cs="Times New Roman"/>
-                <w:color w:val="1D1C1D"/>
-                <w:sz w:val="24"/>
-                <w:szCs w:val="24"/>
-              </w:rPr>
-              <w:t>.FAQ</w:t>
-            </w:r>
+            <w:bookmarkStart w:id="0" w:name="_GoBack"/>
+            <w:bookmarkEnd w:id="0"/>
           </w:p>
           <w:p>
             <w:pPr>
@@ -1688,8 +1661,6 @@
                 <w:u w:val="single"/>
               </w:rPr>
             </w:pPr>
-            <w:bookmarkStart w:id="0" w:name="_GoBack"/>
-            <w:bookmarkEnd w:id="0"/>
             <w:r>
               <w:rPr>
                 <w:rFonts w:ascii="Times New Roman" w:eastAsia="Times New Roman" w:hAnsi="Times New Roman" w:cs="Times New Roman"/>
@@ -1956,7 +1927,6 @@
                 <w:sz w:val="24"/>
                 <w:szCs w:val="24"/>
               </w:rPr>
-              <w:lastRenderedPageBreak/>
               <w:t>Address</w:t>
             </w:r>
           </w:p>
@@ -2049,6 +2019,7 @@
                 <w:sz w:val="24"/>
                 <w:szCs w:val="24"/>
               </w:rPr>
+              <w:lastRenderedPageBreak/>
               <w:t>City</w:t>
             </w:r>
           </w:p>
@@ -2168,6 +2139,7 @@
                 <w:sz w:val="24"/>
                 <w:szCs w:val="24"/>
               </w:rPr>
+              <w:lastRenderedPageBreak/>
               <w:t>Products</w:t>
             </w:r>
           </w:p>
